--- a/bin/Debug/net8.0/ТестКейс.docx
+++ b/bin/Debug/net8.0/ТестКейс.docx
@@ -225,7 +225,7 @@
                 <w:szCs w:val="24"/>
                 <w:lang w:val="en-US"/>
               </w:rPr>
-              <w:t>Result 1</w:t>
+              <w:t>Не успешно</w:t>
             </w:r>
           </w:p>
         </w:tc>
@@ -306,7 +306,7 @@
                 <w:szCs w:val="24"/>
                 <w:lang w:val="en-US"/>
               </w:rPr>
-              <w:t>Result 2</w:t>
+              <w:t>успешно</w:t>
             </w:r>
           </w:p>
         </w:tc>
